--- a/Bag of Words TF.docx
+++ b/Bag of Words TF.docx
@@ -133,68 +133,153 @@
           <w:sz w:val="26"/>
           <w:szCs w:val="26"/>
         </w:rPr>
-        <w:t xml:space="preserve">a </w:t>
+        <w:t>a theo "Bag of Words"</w:t>
+      </w:r>
+      <w:r>
+        <w:rPr>
+          <w:rFonts w:ascii="Times New Roman" w:hAnsi="Times New Roman" w:cs="Times New Roman"/>
+          <w:sz w:val="26"/>
+          <w:szCs w:val="26"/>
+        </w:rPr>
+        <w:t xml:space="preserve">. Với test data mới, tiến hành tìm ra số lần từng từ của test data xuất hiện trong "bag". Tuy nhiên BoW vẫn tồn tại khuyết điểm, nên TF-IDF là phương pháp khắc phục. </w:t>
+      </w:r>
+      <w:r>
+        <w:rPr>
+          <w:rFonts w:ascii="Times New Roman" w:hAnsi="Times New Roman" w:cs="Times New Roman"/>
+          <w:sz w:val="26"/>
+          <w:szCs w:val="26"/>
+        </w:rPr>
+        <w:t>C</w:t>
+      </w:r>
+      <w:r>
+        <w:rPr>
+          <w:rFonts w:ascii="Times New Roman" w:hAnsi="Times New Roman" w:cs="Times New Roman"/>
+          <w:sz w:val="26"/>
+          <w:szCs w:val="26"/>
+        </w:rPr>
+        <w:t>ó thể ứng dụng BoW + TF-IDF vào việc tìm kiếm, phân loại tài liệu, lọc mail spam xác định ý định của ngườ</w:t>
+      </w:r>
+      <w:r>
+        <w:rPr>
+          <w:rFonts w:ascii="Times New Roman" w:hAnsi="Times New Roman" w:cs="Times New Roman"/>
+          <w:sz w:val="26"/>
+          <w:szCs w:val="26"/>
+        </w:rPr>
+        <w:t>i dùng…</w:t>
+      </w:r>
+    </w:p>
+    <w:p>
+      <w:pPr>
+        <w:rPr>
+          <w:rFonts w:ascii="Times New Roman" w:hAnsi="Times New Roman" w:cs="Times New Roman"/>
+          <w:b/>
+          <w:sz w:val="26"/>
+          <w:szCs w:val="26"/>
+        </w:rPr>
+      </w:pPr>
+      <w:r>
+        <w:rPr>
+          <w:rFonts w:ascii="Times New Roman" w:hAnsi="Times New Roman" w:cs="Times New Roman"/>
+          <w:b/>
+          <w:sz w:val="26"/>
+          <w:szCs w:val="26"/>
+        </w:rPr>
+        <w:t xml:space="preserve">BoW hoạt động như thế </w:t>
       </w:r>
       <w:proofErr w:type="gramStart"/>
       <w:r>
         <w:rPr>
           <w:rFonts w:ascii="Times New Roman" w:hAnsi="Times New Roman" w:cs="Times New Roman"/>
-          <w:sz w:val="26"/>
-          <w:szCs w:val="26"/>
-        </w:rPr>
-        <w:t>theo</w:t>
+          <w:b/>
+          <w:sz w:val="26"/>
+          <w:szCs w:val="26"/>
+        </w:rPr>
+        <w:t>nào ?</w:t>
       </w:r>
       <w:proofErr w:type="gramEnd"/>
-      <w:r>
-        <w:rPr>
-          <w:rFonts w:ascii="Times New Roman" w:hAnsi="Times New Roman" w:cs="Times New Roman"/>
-          <w:sz w:val="26"/>
-          <w:szCs w:val="26"/>
-        </w:rPr>
-        <w:t xml:space="preserve"> "Bag of Words"</w:t>
-      </w:r>
-      <w:r>
-        <w:rPr>
-          <w:rFonts w:ascii="Times New Roman" w:hAnsi="Times New Roman" w:cs="Times New Roman"/>
-          <w:sz w:val="26"/>
-          <w:szCs w:val="26"/>
-        </w:rPr>
-        <w:t xml:space="preserve">. Với test data mới, tiến hành tìm ra số lần từng từ của test data xuất hiện trong "bag". Tuy nhiên BoW vẫn tồn tại khuyết điểm, nên TF-IDF là phương pháp khắc phục. </w:t>
-      </w:r>
-      <w:r>
-        <w:rPr>
-          <w:rFonts w:ascii="Times New Roman" w:hAnsi="Times New Roman" w:cs="Times New Roman"/>
-          <w:sz w:val="26"/>
-          <w:szCs w:val="26"/>
-        </w:rPr>
-        <w:t>C</w:t>
-      </w:r>
-      <w:r>
-        <w:rPr>
-          <w:rFonts w:ascii="Times New Roman" w:hAnsi="Times New Roman" w:cs="Times New Roman"/>
-          <w:sz w:val="26"/>
-          <w:szCs w:val="26"/>
-        </w:rPr>
-        <w:t>ó thể ứng dụng BoW + TF-IDF vào việc tìm kiếm, phân loại tài liệu, lọc mail spam xác định ý định của ngườ</w:t>
-      </w:r>
-      <w:r>
-        <w:rPr>
-          <w:rFonts w:ascii="Times New Roman" w:hAnsi="Times New Roman" w:cs="Times New Roman"/>
-          <w:sz w:val="26"/>
-          <w:szCs w:val="26"/>
-        </w:rPr>
-        <w:t>i dùng…</w:t>
-      </w:r>
-    </w:p>
-    <w:p>
-      <w:pPr>
+    </w:p>
+    <w:p>
+      <w:pPr>
+        <w:rPr>
+          <w:rFonts w:ascii="Times New Roman" w:hAnsi="Times New Roman" w:cs="Times New Roman"/>
+          <w:sz w:val="26"/>
+          <w:szCs w:val="26"/>
+        </w:rPr>
+      </w:pPr>
+      <w:r>
+        <w:rPr>
+          <w:rFonts w:ascii="Times New Roman" w:hAnsi="Times New Roman" w:cs="Times New Roman"/>
+          <w:sz w:val="26"/>
+          <w:szCs w:val="26"/>
+        </w:rPr>
+        <w:t>Trong hầu hết các ngôn ngữ, có một số từ có xu hướng xuất hiện thường xuyên như trong tiếng anh có "is", "the"... tương tự tiếng việt có các từ như "là", "của", "cứ"... Chính vì vậy nếu chỉ xét theo tần số xuất hiện của từng từ thì việc phân loại văn bản rất có thể cho kết quả sai dẫn tỷ lệ chính xác sẽ thấ</w:t>
+      </w:r>
+      <w:r>
+        <w:rPr>
+          <w:rFonts w:ascii="Times New Roman" w:hAnsi="Times New Roman" w:cs="Times New Roman"/>
+          <w:sz w:val="26"/>
+          <w:szCs w:val="26"/>
+        </w:rPr>
+        <w:t xml:space="preserve">p. </w:t>
+      </w:r>
+    </w:p>
+    <w:p>
+      <w:pPr>
+        <w:rPr>
+          <w:rFonts w:ascii="Times New Roman" w:hAnsi="Times New Roman" w:cs="Times New Roman"/>
+          <w:sz w:val="26"/>
+          <w:szCs w:val="26"/>
+        </w:rPr>
+      </w:pPr>
+      <w:r>
+        <w:rPr>
+          <w:rFonts w:ascii="Times New Roman" w:hAnsi="Times New Roman" w:cs="Times New Roman"/>
+          <w:sz w:val="26"/>
+          <w:szCs w:val="26"/>
+        </w:rPr>
+        <w:t>G</w:t>
+      </w:r>
+      <w:r>
+        <w:rPr>
+          <w:rFonts w:ascii="Times New Roman" w:hAnsi="Times New Roman" w:cs="Times New Roman"/>
+          <w:sz w:val="26"/>
+          <w:szCs w:val="26"/>
+        </w:rPr>
+        <w:t>iả</w:t>
+      </w:r>
+      <w:r>
+        <w:rPr>
+          <w:rFonts w:ascii="Times New Roman" w:hAnsi="Times New Roman" w:cs="Times New Roman"/>
+          <w:sz w:val="26"/>
+          <w:szCs w:val="26"/>
+        </w:rPr>
+        <w:t xml:space="preserve">i pháp </w:t>
+      </w:r>
+      <w:r>
+        <w:rPr>
+          <w:rFonts w:ascii="Times New Roman" w:hAnsi="Times New Roman" w:cs="Times New Roman"/>
+          <w:sz w:val="26"/>
+          <w:szCs w:val="26"/>
+        </w:rPr>
+        <w:t>phổ biến là sử dụng một phương pháp thống kê có tên là</w:t>
+      </w:r>
+      <w:r>
+        <w:rPr>
+          <w:rFonts w:ascii="Times New Roman" w:hAnsi="Times New Roman" w:cs="Times New Roman"/>
+          <w:sz w:val="26"/>
+          <w:szCs w:val="26"/>
+        </w:rPr>
+        <w:t xml:space="preserve"> </w:t>
+      </w:r>
+      <w:r>
         <w:rPr>
           <w:rFonts w:ascii="Times New Roman" w:hAnsi="Times New Roman" w:cs="Times New Roman"/>
           <w:b/>
           <w:sz w:val="26"/>
           <w:szCs w:val="26"/>
         </w:rPr>
-      </w:pPr>
+        <w:t xml:space="preserve">Term Frequency– Inverse Document Frequency </w:t>
+      </w:r>
       <w:r>
         <w:rPr>
           <w:rFonts w:ascii="Times New Roman" w:hAnsi="Times New Roman" w:cs="Times New Roman"/>
@@ -202,128 +287,7 @@
           <w:sz w:val="26"/>
           <w:szCs w:val="26"/>
         </w:rPr>
-        <w:t xml:space="preserve">BoW hoạt động như thế </w:t>
-      </w:r>
-      <w:proofErr w:type="gramStart"/>
-      <w:r>
-        <w:rPr>
-          <w:rFonts w:ascii="Times New Roman" w:hAnsi="Times New Roman" w:cs="Times New Roman"/>
-          <w:b/>
-          <w:sz w:val="26"/>
-          <w:szCs w:val="26"/>
-        </w:rPr>
-        <w:t>nào ?</w:t>
-      </w:r>
-      <w:proofErr w:type="gramEnd"/>
-    </w:p>
-    <w:p>
-      <w:pPr>
-        <w:rPr>
-          <w:rFonts w:ascii="Times New Roman" w:hAnsi="Times New Roman" w:cs="Times New Roman"/>
-          <w:sz w:val="26"/>
-          <w:szCs w:val="26"/>
-        </w:rPr>
-      </w:pPr>
-      <w:r>
-        <w:rPr>
-          <w:rFonts w:ascii="Times New Roman" w:hAnsi="Times New Roman" w:cs="Times New Roman"/>
-          <w:sz w:val="26"/>
-          <w:szCs w:val="26"/>
-        </w:rPr>
-        <w:t>Trong hầu hết các ngôn ngữ, có một số từ có xu hướng xuất hiện thường xuyên như trong tiếng anh có "is", "the"... tương tự tiếng việt có các từ như "là", "của", "cứ"... Chính vì vậy nếu chỉ xét theo tần số xuất hiện của từng từ thì việc phân loại văn bản rất có thể cho kết quả sai dẫn tỷ lệ chính xác sẽ thấ</w:t>
-      </w:r>
-      <w:r>
-        <w:rPr>
-          <w:rFonts w:ascii="Times New Roman" w:hAnsi="Times New Roman" w:cs="Times New Roman"/>
-          <w:sz w:val="26"/>
-          <w:szCs w:val="26"/>
-        </w:rPr>
-        <w:t xml:space="preserve">p. </w:t>
-      </w:r>
-    </w:p>
-    <w:p>
-      <w:pPr>
-        <w:rPr>
-          <w:rFonts w:ascii="Times New Roman" w:hAnsi="Times New Roman" w:cs="Times New Roman"/>
-          <w:sz w:val="26"/>
-          <w:szCs w:val="26"/>
-        </w:rPr>
-      </w:pPr>
-      <w:r>
-        <w:rPr>
-          <w:rFonts w:ascii="Times New Roman" w:hAnsi="Times New Roman" w:cs="Times New Roman"/>
-          <w:sz w:val="26"/>
-          <w:szCs w:val="26"/>
-        </w:rPr>
-        <w:t>G</w:t>
-      </w:r>
-      <w:r>
-        <w:rPr>
-          <w:rFonts w:ascii="Times New Roman" w:hAnsi="Times New Roman" w:cs="Times New Roman"/>
-          <w:sz w:val="26"/>
-          <w:szCs w:val="26"/>
-        </w:rPr>
-        <w:t>iả</w:t>
-      </w:r>
-      <w:r>
-        <w:rPr>
-          <w:rFonts w:ascii="Times New Roman" w:hAnsi="Times New Roman" w:cs="Times New Roman"/>
-          <w:sz w:val="26"/>
-          <w:szCs w:val="26"/>
-        </w:rPr>
-        <w:t xml:space="preserve">i pháp </w:t>
-      </w:r>
-      <w:r>
-        <w:rPr>
-          <w:rFonts w:ascii="Times New Roman" w:hAnsi="Times New Roman" w:cs="Times New Roman"/>
-          <w:sz w:val="26"/>
-          <w:szCs w:val="26"/>
-        </w:rPr>
-        <w:t>phổ biến là sử dụng một phương pháp thống kê có tên là</w:t>
-      </w:r>
-      <w:r>
-        <w:rPr>
-          <w:rFonts w:ascii="Times New Roman" w:hAnsi="Times New Roman" w:cs="Times New Roman"/>
-          <w:sz w:val="26"/>
-          <w:szCs w:val="26"/>
-        </w:rPr>
-        <w:t xml:space="preserve"> </w:t>
-      </w:r>
-      <w:r>
-        <w:rPr>
-          <w:rFonts w:ascii="Times New Roman" w:hAnsi="Times New Roman" w:cs="Times New Roman"/>
-          <w:b/>
-          <w:sz w:val="26"/>
-          <w:szCs w:val="26"/>
-        </w:rPr>
-        <w:t xml:space="preserve">Term Frequency– Inverse Document Frequency </w:t>
-      </w:r>
-      <w:r>
-        <w:rPr>
-          <w:rFonts w:ascii="Times New Roman" w:hAnsi="Times New Roman" w:cs="Times New Roman"/>
-          <w:b/>
-          <w:sz w:val="26"/>
-          <w:szCs w:val="26"/>
-        </w:rPr>
-        <w:t>(</w:t>
-      </w:r>
-      <w:r>
-        <w:rPr>
-          <w:rFonts w:ascii="Times New Roman" w:hAnsi="Times New Roman" w:cs="Times New Roman"/>
-          <w:b/>
-          <w:sz w:val="26"/>
-          <w:szCs w:val="26"/>
-        </w:rPr>
-        <w:t>TF-IDF</w:t>
-      </w:r>
-      <w:r>
-        <w:rPr>
-          <w:rFonts w:ascii="Times New Roman" w:hAnsi="Times New Roman" w:cs="Times New Roman"/>
-          <w:b/>
-          <w:sz w:val="26"/>
-          <w:szCs w:val="26"/>
-        </w:rPr>
-        <w:t>)</w:t>
+        <w:t>(TF-IDF)</w:t>
       </w:r>
       <w:r>
         <w:rPr>
@@ -1239,6 +1203,7 @@
                                 <w:szCs w:val="22"/>
                               </w:rPr>
                             </w:pPr>
+                            <w:bookmarkStart w:id="0" w:name="_GoBack"/>
                             <w:r>
                               <w:rPr>
                                 <w:rFonts w:ascii="Consolas" w:hAnsi="Consolas" w:cs="Consolas"/>
@@ -1862,6 +1827,7 @@
                               <w:t>.format(wordDictA,wordDictB))</w:t>
                             </w:r>
                           </w:p>
+                          <w:bookmarkEnd w:id="0"/>
                           <w:p>
                             <w:pPr>
                               <w:jc w:val="center"/>
@@ -4032,14 +3998,7 @@
                                 <w:rFonts w:ascii="Consolas" w:eastAsia="Times New Roman" w:hAnsi="Consolas" w:cs="Consolas"/>
                                 <w:color w:val="000000"/>
                               </w:rPr>
-                              <w:t xml:space="preserve"> bản 2: {</w:t>
-                            </w:r>
-                            <w:r>
-                              <w:rPr>
-                                <w:rFonts w:ascii="Consolas" w:eastAsia="Times New Roman" w:hAnsi="Consolas" w:cs="Consolas"/>
-                                <w:color w:val="000000"/>
-                              </w:rPr>
-                              <w:t>'xem': 0.0, 'thích': 0.125, 'còn': 0.125, 'Ngoài': 0.125, 'ra': 0.125, 'Trâm': 0.0, ',': 0.125, 'bơi': 0.125, 'lội': 0.125, 'Phúc': 0.125, 'phim': 0.0, 'cũng': 0.0}</w:t>
+                              <w:t xml:space="preserve"> bản 2: {'xem': 0.0, 'thích': 0.125, 'còn': 0.125, 'Ngoài': 0.125, 'ra': 0.125, 'Trâm': 0.0, ',': 0.125, 'bơi': 0.125, 'lội': 0.125, 'Phúc': 0.125, 'phim': 0.0, 'cũng': 0.0}</w:t>
                             </w:r>
                           </w:p>
                         </w:txbxContent>
@@ -4234,6 +4193,7 @@
       <w:r>
         <w:rPr>
           <w:rFonts w:ascii="Times New Roman" w:hAnsi="Times New Roman" w:cs="Times New Roman"/>
+          <w:noProof/>
           <w:sz w:val="26"/>
           <w:szCs w:val="26"/>
         </w:rPr>
@@ -5669,6 +5629,7 @@
       <w:r>
         <w:rPr>
           <w:rFonts w:ascii="Times New Roman" w:hAnsi="Times New Roman" w:cs="Times New Roman"/>
+          <w:noProof/>
           <w:sz w:val="26"/>
           <w:szCs w:val="26"/>
         </w:rPr>
@@ -5890,8 +5851,6 @@
           <w:szCs w:val="26"/>
         </w:rPr>
       </w:pPr>
-      <w:bookmarkStart w:id="0" w:name="_GoBack"/>
-      <w:bookmarkEnd w:id="0"/>
     </w:p>
     <w:sectPr>
       <w:pgSz w:w="11907" w:h="16840" w:code="9"/>
